--- a/download/IEC_protocol_landscape.docx
+++ b/download/IEC_protocol_landscape.docx
@@ -9252,15 +9252,17 @@
         <wp:anchor distT="0" distB="0" distL="114300" distR="114300" simplePos="0" relativeHeight="251665408" behindDoc="0" locked="0" layoutInCell="1" allowOverlap="1">
           <wp:simplePos x="0" y="0"/>
           <wp:positionH relativeFrom="column">
-            <wp:posOffset>8338185</wp:posOffset>
+            <wp:posOffset>8345727</wp:posOffset>
           </wp:positionH>
           <wp:positionV relativeFrom="paragraph">
-            <wp:posOffset>107315</wp:posOffset>
+            <wp:posOffset>109717</wp:posOffset>
           </wp:positionV>
-          <wp:extent cx="720090" cy="247650"/>
-          <wp:effectExtent l="19050" t="0" r="3810" b="0"/>
+          <wp:extent cx="707821" cy="247650"/>
+          <wp:effectExtent l="19050" t="0" r="0" b="0"/>
           <wp:wrapNone/>
-          <wp:docPr id="6" name="Bild 4" descr="cc-by"/>
+          <wp:docPr id="6" name="Bild 4" descr="cc-by">
+            <a:hlinkClick xmlns:a="http://schemas.openxmlformats.org/drawingml/2006/main" r:id="rId1"/>
+          </wp:docPr>
           <wp:cNvGraphicFramePr>
             <a:graphicFrameLocks xmlns:a="http://schemas.openxmlformats.org/drawingml/2006/main" noChangeAspect="1"/>
           </wp:cNvGraphicFramePr>
@@ -9274,8 +9276,7 @@
                   </pic:cNvPicPr>
                 </pic:nvPicPr>
                 <pic:blipFill>
-                  <a:blip r:embed="rId1"/>
-                  <a:srcRect/>
+                  <a:blip r:embed="rId2"/>
                   <a:stretch>
                     <a:fillRect/>
                   </a:stretch>
@@ -9283,7 +9284,7 @@
                 <pic:spPr bwMode="auto">
                   <a:xfrm>
                     <a:off x="0" y="0"/>
-                    <a:ext cx="720090" cy="247650"/>
+                    <a:ext cx="707821" cy="247650"/>
                   </a:xfrm>
                   <a:prstGeom prst="rect">
                     <a:avLst/>
@@ -9405,7 +9406,7 @@
         <w:sz w:val="16"/>
         <w:lang w:eastAsia="de-DE"/>
       </w:rPr>
-      <w:t>25 September 2023</w:t>
+      <w:t>10 March 2024</w:t>
     </w:r>
     <w:r>
       <w:rPr>
@@ -9425,7 +9426,7 @@
       </w:rPr>
       <w:tab/>
     </w:r>
-    <w:hyperlink r:id="rId2" w:history="1">
+    <w:hyperlink r:id="rId3" w:history="1">
       <w:r>
         <w:rPr>
           <w:noProof/>
@@ -9433,7 +9434,25 @@
           <w:sz w:val="16"/>
           <w:lang w:eastAsia="de-DE"/>
         </w:rPr>
-        <w:t>Creative Commons Attribution 4.0 International License</w:t>
+        <w:t>Creative Commons Attribution</w:t>
+      </w:r>
+      <w:r>
+        <w:rPr>
+          <w:noProof/>
+          <w:color w:val="F29400"/>
+          <w:sz w:val="16"/>
+          <w:lang w:eastAsia="de-DE"/>
+        </w:rPr>
+        <w:t>-ShareAlike</w:t>
+      </w:r>
+      <w:r>
+        <w:rPr>
+          <w:noProof/>
+          <w:color w:val="F29400"/>
+          <w:sz w:val="16"/>
+          <w:lang w:eastAsia="de-DE"/>
+        </w:rPr>
+        <w:t xml:space="preserve"> 4.0 International License</w:t>
       </w:r>
     </w:hyperlink>
     <w:r>
